--- a/Dear.docx
+++ b/Dear.docx
@@ -4,164 +4,9 @@
   <w:body>
     <w:p>
       <w:r>
-        <w:t>Dear (),</w:t>
-      </w:r>
-      <w:r>
-        <w:br/>
-      </w:r>
-      <w:r>
-        <w:br/>
-        <w:t>I hope this email finds you well.</w:t>
-      </w:r>
-      <w:r>
-        <w:br/>
-      </w:r>
-      <w:r>
-        <w:br/>
-        <w:t xml:space="preserve">Thanks for your interest in </w:t>
-      </w:r>
-      <w:proofErr w:type="spellStart"/>
-      <w:r>
-        <w:t>Doorothy</w:t>
-      </w:r>
-      <w:proofErr w:type="spellEnd"/>
-      <w:r>
-        <w:t>, and your experience really impresses us.</w:t>
-      </w:r>
-      <w:r>
-        <w:br/>
+        <w:t>New test</w:t>
       </w:r>
     </w:p>
-    <w:p>
-      <w:r>
-        <w:t>Please share your availabilities for this and next week, we would be happy to schedule an intro meeting together.</w:t>
-      </w:r>
-      <w:r>
-        <w:br/>
-      </w:r>
-      <w:r>
-        <w:br/>
-        <w:t>Best,</w:t>
-      </w:r>
-    </w:p>
-    <w:p>
-      <w:r>
-        <w:t>Alan,</w:t>
-      </w:r>
-    </w:p>
-    <w:p>
-      <w:r>
-        <w:t>CEO</w:t>
-      </w:r>
-    </w:p>
-    <w:p>
-      <w:proofErr w:type="spellStart"/>
-      <w:r>
-        <w:t>Doorothy</w:t>
-      </w:r>
-      <w:proofErr w:type="spellEnd"/>
-    </w:p>
-    <w:p/>
-    <w:p/>
-    <w:p>
-      <w:pPr>
-        <w:pStyle w:val="p1"/>
-      </w:pPr>
-      <w:r>
-        <w:t>Hey [Name],</w:t>
-      </w:r>
-    </w:p>
-    <w:p>
-      <w:pPr>
-        <w:pStyle w:val="p2"/>
-      </w:pPr>
-    </w:p>
-    <w:p>
-      <w:pPr>
-        <w:pStyle w:val="p1"/>
-      </w:pPr>
-      <w:r>
-        <w:t>Hope you’re doing well!</w:t>
-      </w:r>
-    </w:p>
-    <w:p>
-      <w:pPr>
-        <w:pStyle w:val="p2"/>
-      </w:pPr>
-    </w:p>
-    <w:p>
-      <w:pPr>
-        <w:pStyle w:val="p1"/>
-      </w:pPr>
-      <w:r>
-        <w:t xml:space="preserve">Thanks so much for your interest in </w:t>
-      </w:r>
-      <w:proofErr w:type="spellStart"/>
-      <w:r>
-        <w:t>Doorothy</w:t>
-      </w:r>
-      <w:proofErr w:type="spellEnd"/>
-      <w:r>
-        <w:t>! We’re really impressed by your background.</w:t>
-      </w:r>
-    </w:p>
-    <w:p>
-      <w:pPr>
-        <w:pStyle w:val="p2"/>
-      </w:pPr>
-    </w:p>
-    <w:p>
-      <w:pPr>
-        <w:pStyle w:val="p1"/>
-      </w:pPr>
-      <w:r>
-        <w:t xml:space="preserve">When would be a good time for you to </w:t>
-      </w:r>
-      <w:r>
-        <w:t>have</w:t>
-      </w:r>
-      <w:r>
-        <w:t xml:space="preserve"> a quick intro call this week or next? Let us know and </w:t>
-      </w:r>
-      <w:r>
-        <w:t>we can discuss how we might work together.</w:t>
-      </w:r>
-    </w:p>
-    <w:p>
-      <w:pPr>
-        <w:pStyle w:val="p2"/>
-      </w:pPr>
-    </w:p>
-    <w:p>
-      <w:pPr>
-        <w:pStyle w:val="p1"/>
-      </w:pPr>
-      <w:r>
-        <w:t>Best,</w:t>
-      </w:r>
-    </w:p>
-    <w:p>
-      <w:pPr>
-        <w:pStyle w:val="p1"/>
-      </w:pPr>
-      <w:r>
-        <w:t>Alan</w:t>
-      </w:r>
-    </w:p>
-    <w:p>
-      <w:pPr>
-        <w:pStyle w:val="p1"/>
-      </w:pPr>
-      <w:r>
-        <w:t xml:space="preserve">CEO, </w:t>
-      </w:r>
-      <w:proofErr w:type="spellStart"/>
-      <w:r>
-        <w:t>Doorothy</w:t>
-      </w:r>
-      <w:proofErr w:type="spellEnd"/>
-    </w:p>
-    <w:p/>
     <w:sectPr>
       <w:pgSz w:w="11906" w:h="16838"/>
       <w:pgMar w:top="1440" w:right="1440" w:bottom="1440" w:left="1440" w:header="708" w:footer="708" w:gutter="0"/>
